--- a/Green House Robot.docx
+++ b/Green House Robot.docx
@@ -137,14 +137,7 @@
           <w:rFonts w:hint="cs"/>
           <w:rtl/>
         </w:rPr>
-        <w:t>.</w:t>
-      </w:r>
-      <w:r>
-        <w:rPr>
-          <w:rFonts w:hint="cs"/>
-          <w:rtl/>
-        </w:rPr>
-        <w:t xml:space="preserve"> את החיבור לשרת אעשה באמצעות </w:t>
+        <w:t xml:space="preserve">. את החיבור לשרת אעשה באמצעות </w:t>
       </w:r>
       <w:r>
         <w:rPr>
@@ -174,28 +167,7 @@
           <w:rFonts w:hint="cs"/>
           <w:rtl/>
         </w:rPr>
-        <w:t xml:space="preserve">שלב </w:t>
-      </w:r>
-      <w:r>
-        <w:rPr>
-          <w:rFonts w:hint="cs"/>
-          <w:rtl/>
-        </w:rPr>
-        <w:t>שלישי</w:t>
-      </w:r>
-      <w:r>
-        <w:rPr>
-          <w:rFonts w:hint="cs"/>
-          <w:rtl/>
-        </w:rPr>
-        <w:t>:</w:t>
-      </w:r>
-      <w:r>
-        <w:rPr>
-          <w:rFonts w:hint="cs"/>
-          <w:rtl/>
-        </w:rPr>
-        <w:t xml:space="preserve"> יצירת מערכת </w:t>
+        <w:t xml:space="preserve">שלב שלישי: יצירת מערכת </w:t>
       </w:r>
       <w:r>
         <w:t>log in</w:t>
@@ -215,28 +187,7 @@
           <w:rFonts w:hint="cs"/>
           <w:rtl/>
         </w:rPr>
-        <w:t>,</w:t>
-      </w:r>
-      <w:r>
-        <w:rPr>
-          <w:rFonts w:hint="cs"/>
-          <w:rtl/>
-        </w:rPr>
-        <w:t xml:space="preserve"> בעזרת מערכת החיצים</w:t>
-      </w:r>
-      <w:r>
-        <w:rPr>
-          <w:rFonts w:hint="cs"/>
-          <w:rtl/>
-        </w:rPr>
-        <w:t xml:space="preserve"> ושאר </w:t>
-      </w:r>
-      <w:r>
-        <w:rPr>
-          <w:rFonts w:hint="cs"/>
-          <w:rtl/>
-        </w:rPr>
-        <w:t>כלי ה-</w:t>
+        <w:t>, בעזרת מערכת החיצים ושאר כלי ה-</w:t>
       </w:r>
       <w:r>
         <w:t>design</w:t>
@@ -246,21 +197,7 @@
           <w:rFonts w:hint="cs"/>
           <w:rtl/>
         </w:rPr>
-        <w:t xml:space="preserve"> יצרתי תיבות טקסט וכפתורים מתאימים.</w:t>
-      </w:r>
-      <w:r>
-        <w:rPr>
-          <w:rFonts w:hint="cs"/>
-          <w:rtl/>
-        </w:rPr>
-        <w:t xml:space="preserve"> לאחר מכן היה צריך לקשר את הכפתורים והתיבות טקסט, וליצור את פונקציות הלחיצה.</w:t>
-      </w:r>
-      <w:r>
-        <w:rPr>
-          <w:rFonts w:hint="cs"/>
-          <w:rtl/>
-        </w:rPr>
-        <w:t xml:space="preserve"> הפונקציה המעניינת מבניהם היא </w:t>
+        <w:t xml:space="preserve"> יצרתי תיבות טקסט וכפתורים מתאימים. לאחר מכן היה צריך לקשר את הכפתורים והתיבות טקסט, וליצור את פונקציות הלחיצה. הפונקציה המעניינת מבניהם היא </w:t>
       </w:r>
       <w:proofErr w:type="spellStart"/>
       <w:r>
@@ -272,14 +209,7 @@
           <w:rFonts w:hint="cs"/>
           <w:rtl/>
         </w:rPr>
-        <w:t xml:space="preserve"> פונקציה זו אחראית לוודא שכל השדות שצריכים מלאים, והיא תשלח בקשה מתאימה לשרת, אם השרת אישר המשתמש יעבור למסך הראשי ואם לא יציג הודעה מתאימה.</w:t>
-      </w:r>
-      <w:r>
-        <w:rPr>
-          <w:rFonts w:hint="cs"/>
-          <w:rtl/>
-        </w:rPr>
-        <w:t xml:space="preserve"> בהתחלה אין שרת ולכן את ההודעות שאמורים להגיע לשרות ארשום </w:t>
+        <w:t xml:space="preserve"> פונקציה זו אחראית לוודא שכל השדות שצריכים מלאים, והיא תשלח בקשה מתאימה לשרת, אם השרת אישר המשתמש יעבור למסך הראשי ואם לא יציג הודעה מתאימה. בהתחלה אין שרת ולכן את ההודעות שאמורים להגיע לשרות ארשום </w:t>
       </w:r>
       <w:r>
         <w:rPr>
@@ -435,51 +365,130 @@
       </w:pPr>
     </w:p>
     <w:p>
-      <w:pPr>
-        <w:rPr>
-          <w:rtl/>
-        </w:rPr>
-      </w:pPr>
-    </w:p>
-    <w:p>
-      <w:pPr>
-        <w:rPr>
-          <w:rtl/>
-        </w:rPr>
-      </w:pPr>
-      <w:r>
-        <w:rPr>
-          <w:rFonts w:hint="cs"/>
-          <w:rtl/>
-        </w:rPr>
-        <w:t>טבלאות פרוט</w:t>
-      </w:r>
-      <w:bookmarkStart w:id="0" w:name="_GoBack"/>
-      <w:bookmarkEnd w:id="0"/>
-      <w:r>
-        <w:rPr>
-          <w:rFonts w:hint="cs"/>
-          <w:rtl/>
-        </w:rPr>
-        <w:t>וקול התקשורת בין הלקוח לשרת</w:t>
+      <w:r>
+        <w:rPr>
+          <w:rFonts w:hint="cs"/>
+          <w:rtl/>
+        </w:rPr>
+        <w:t>ההודעו</w:t>
+      </w:r>
+      <w:r>
+        <w:rPr>
+          <w:rFonts w:hint="eastAsia"/>
+          <w:rtl/>
+        </w:rPr>
+        <w:t>ת</w:t>
+      </w:r>
+      <w:r>
+        <w:rPr>
+          <w:rFonts w:hint="cs"/>
+          <w:rtl/>
+        </w:rPr>
+        <w:t xml:space="preserve"> המשרת ללקוח יהיו בניות כך: 4 תווים ראשונה זה קוד ההודעה, שלושת התווים הבאים ייצגו את מספר הארגומנטים שנשלחו. לפני כל ארגומנט יופיעו 3 תווים </w:t>
+      </w:r>
+      <w:proofErr w:type="spellStart"/>
+      <w:r>
+        <w:rPr>
+          <w:rFonts w:hint="cs"/>
+          <w:rtl/>
+        </w:rPr>
+        <w:t>הייצגו</w:t>
+      </w:r>
+      <w:proofErr w:type="spellEnd"/>
+      <w:r>
+        <w:rPr>
+          <w:rFonts w:hint="cs"/>
+          <w:rtl/>
+        </w:rPr>
+        <w:t xml:space="preserve"> את גודלו. תמונות ישלחו באופן הבאה: בגוף יופיעו פרטי התמונה (גודל) והתמונה הבאה תישלח בהודעה אחת אחרי.</w:t>
+      </w:r>
+    </w:p>
+    <w:p>
+      <w:pPr>
+        <w:rPr>
+          <w:rFonts w:hint="cs"/>
+          <w:rtl/>
+        </w:rPr>
+      </w:pPr>
+      <w:r>
+        <w:rPr>
+          <w:rFonts w:hint="cs"/>
+          <w:rtl/>
+        </w:rPr>
+        <w:t>ההודעו</w:t>
+      </w:r>
+      <w:r>
+        <w:rPr>
+          <w:rFonts w:hint="eastAsia"/>
+          <w:rtl/>
+        </w:rPr>
+        <w:t>ת</w:t>
+      </w:r>
+      <w:r>
+        <w:rPr>
+          <w:rFonts w:hint="cs"/>
+          <w:rtl/>
+        </w:rPr>
+        <w:t xml:space="preserve"> מהלקוח לשרת יהיו בניות כך: 3 תווים ראשונה זה קוד ההודעה. לפני כל ארגומנט יופיעו 3 תווים </w:t>
+      </w:r>
+      <w:proofErr w:type="spellStart"/>
+      <w:r>
+        <w:rPr>
+          <w:rFonts w:hint="cs"/>
+          <w:rtl/>
+        </w:rPr>
+        <w:t>הייצגו</w:t>
+      </w:r>
+      <w:proofErr w:type="spellEnd"/>
+      <w:r>
+        <w:rPr>
+          <w:rFonts w:hint="cs"/>
+          <w:rtl/>
+        </w:rPr>
+        <w:t xml:space="preserve"> את גודלו. תמונות ישלחו באופן הבאה: בגוף יופיעו פרטי התמונה (גודל) והתמונה הבאה תישלח בהודעה אחת אחרי.</w:t>
+      </w:r>
+    </w:p>
+    <w:p>
+      <w:pPr>
+        <w:rPr>
+          <w:rtl/>
+        </w:rPr>
+      </w:pPr>
+    </w:p>
+    <w:p>
+      <w:pPr>
+        <w:rPr>
+          <w:rtl/>
+        </w:rPr>
+      </w:pPr>
+      <w:r>
+        <w:rPr>
+          <w:rFonts w:hint="cs"/>
+          <w:rtl/>
+        </w:rPr>
+        <w:t>טבלאות פרוטוקול התקשורת בין הלקוח לשרת</w:t>
       </w:r>
     </w:p>
     <w:tbl>
       <w:tblPr>
         <w:tblStyle w:val="a5"/>
         <w:bidiVisual/>
-        <w:tblW w:w="0" w:type="auto"/>
+        <w:tblW w:w="10483" w:type="dxa"/>
+        <w:tblInd w:w="905" w:type="dxa"/>
         <w:tblLook w:val="04A0" w:firstRow="1" w:lastRow="0" w:firstColumn="1" w:lastColumn="0" w:noHBand="0" w:noVBand="1"/>
       </w:tblPr>
       <w:tblGrid>
-        <w:gridCol w:w="2975"/>
-        <w:gridCol w:w="1798"/>
-        <w:gridCol w:w="3523"/>
+        <w:gridCol w:w="3902"/>
+        <w:gridCol w:w="2249"/>
+        <w:gridCol w:w="4332"/>
       </w:tblGrid>
       <w:tr>
-        <w:tc>
-          <w:tcPr>
-            <w:tcW w:w="2765" w:type="dxa"/>
+        <w:trPr>
+          <w:trHeight w:val="256"/>
+        </w:trPr>
+        <w:tc>
+          <w:tcPr>
+            <w:tcW w:w="3902" w:type="dxa"/>
           </w:tcPr>
           <w:p>
             <w:pPr>
@@ -498,7 +507,7 @@
         </w:tc>
         <w:tc>
           <w:tcPr>
-            <w:tcW w:w="2765" w:type="dxa"/>
+            <w:tcW w:w="2249" w:type="dxa"/>
           </w:tcPr>
           <w:p>
             <w:pPr>
@@ -517,7 +526,7 @@
         </w:tc>
         <w:tc>
           <w:tcPr>
-            <w:tcW w:w="2766" w:type="dxa"/>
+            <w:tcW w:w="4332" w:type="dxa"/>
           </w:tcPr>
           <w:p>
             <w:pPr>
@@ -532,396 +541,385 @@
               </w:rPr>
               <w:t>דוגמה</w:t>
             </w:r>
-          </w:p>
-        </w:tc>
-      </w:tr>
-      <w:tr>
-        <w:tc>
-          <w:tcPr>
-            <w:tcW w:w="2765" w:type="dxa"/>
-          </w:tcPr>
-          <w:p>
-            <w:pPr>
-              <w:rPr>
-                <w:rtl/>
-              </w:rPr>
-            </w:pPr>
-            <w:r>
-              <w:rPr>
-                <w:rFonts w:hint="cs"/>
-                <w:rtl/>
-              </w:rPr>
-              <w:t>10</w:t>
-            </w:r>
-            <w:r>
-              <w:rPr>
-                <w:rFonts w:hint="cs"/>
-                <w:rtl/>
-              </w:rPr>
-              <w:t xml:space="preserve"> </w:t>
-            </w:r>
-          </w:p>
-        </w:tc>
-        <w:tc>
-          <w:tcPr>
-            <w:tcW w:w="2765" w:type="dxa"/>
-          </w:tcPr>
-          <w:p>
-            <w:pPr>
-              <w:rPr>
-                <w:rtl/>
-              </w:rPr>
-            </w:pPr>
-            <w:r>
-              <w:rPr>
-                <w:rFonts w:hint="cs"/>
-                <w:rtl/>
-              </w:rPr>
-              <w:t>בקשת התחברות ראשונית לשרת</w:t>
-            </w:r>
-          </w:p>
-        </w:tc>
-        <w:tc>
-          <w:tcPr>
-            <w:tcW w:w="2766" w:type="dxa"/>
-          </w:tcPr>
-          <w:p>
-            <w:pPr>
-              <w:rPr>
-                <w:rtl/>
-              </w:rPr>
-            </w:pPr>
-            <w:r>
-              <w:rPr>
-                <w:rFonts w:hint="cs"/>
-                <w:rtl/>
-              </w:rPr>
-              <w:t>10</w:t>
-            </w:r>
-          </w:p>
-        </w:tc>
-      </w:tr>
-      <w:tr>
-        <w:tc>
-          <w:tcPr>
-            <w:tcW w:w="2765" w:type="dxa"/>
-          </w:tcPr>
-          <w:p>
-            <w:r>
-              <w:t>11</w:t>
-            </w:r>
-            <w:r>
-              <w:t>#</w:t>
-            </w:r>
-            <w:r>
-              <w:t>#email</w:t>
-            </w:r>
-            <w:r>
-              <w:t>#</w:t>
-            </w:r>
-            <w:r>
-              <w:t>#password</w:t>
-            </w:r>
-          </w:p>
-        </w:tc>
-        <w:tc>
-          <w:tcPr>
-            <w:tcW w:w="2765" w:type="dxa"/>
-          </w:tcPr>
-          <w:p>
-            <w:pPr>
-              <w:rPr>
-                <w:rtl/>
-              </w:rPr>
-            </w:pPr>
-            <w:r>
-              <w:rPr>
-                <w:rFonts w:hint="cs"/>
-                <w:rtl/>
-              </w:rPr>
-              <w:t>בקשת כניסה למערכת עם שם מייל וסיסמה</w:t>
-            </w:r>
-          </w:p>
-        </w:tc>
-        <w:tc>
-          <w:tcPr>
-            <w:tcW w:w="2766" w:type="dxa"/>
-          </w:tcPr>
-          <w:p>
-            <w:r>
-              <w:t>11</w:t>
-            </w:r>
-            <w:r>
-              <w:rPr>
-                <w:highlight w:val="yellow"/>
-              </w:rPr>
-              <w:t>15</w:t>
-            </w:r>
-            <w:r>
-              <w:t>bob@example.com</w:t>
-            </w:r>
-            <w:r>
-              <w:rPr>
-                <w:highlight w:val="yellow"/>
-              </w:rPr>
-              <w:t>06</w:t>
-            </w:r>
-            <w:r>
-              <w:t>123456</w:t>
-            </w:r>
-          </w:p>
-        </w:tc>
-      </w:tr>
-      <w:tr>
-        <w:tc>
-          <w:tcPr>
-            <w:tcW w:w="2765" w:type="dxa"/>
-          </w:tcPr>
-          <w:p>
-            <w:r>
-              <w:t>12</w:t>
-            </w:r>
-            <w:r>
-              <w:t>#</w:t>
-            </w:r>
-            <w:r>
-              <w:t>#email</w:t>
-            </w:r>
-            <w:r>
-              <w:t>#</w:t>
-            </w:r>
-            <w:r>
-              <w:t>#password</w:t>
-            </w:r>
-            <w:r>
-              <w:t>#</w:t>
-            </w:r>
-            <w:r>
-              <w:t>#</w:t>
-            </w:r>
-            <w:proofErr w:type="spellStart"/>
-            <w:r>
-              <w:t>cnfrm</w:t>
-            </w:r>
-            <w:proofErr w:type="spellEnd"/>
-          </w:p>
-        </w:tc>
-        <w:tc>
-          <w:tcPr>
-            <w:tcW w:w="2765" w:type="dxa"/>
-          </w:tcPr>
-          <w:p>
-            <w:pPr>
-              <w:rPr>
-                <w:rtl/>
-              </w:rPr>
-            </w:pPr>
-            <w:r>
-              <w:rPr>
-                <w:rFonts w:hint="cs"/>
-                <w:rtl/>
-              </w:rPr>
-              <w:t>בקשת הירשמות למערכת</w:t>
-            </w:r>
-          </w:p>
-          <w:p>
-            <w:pPr>
-              <w:rPr>
-                <w:rtl/>
-              </w:rPr>
-            </w:pPr>
-            <w:r>
-              <w:rPr>
-                <w:rFonts w:hint="cs"/>
-                <w:rtl/>
-              </w:rPr>
-              <w:t>עם מייל וסיסמה</w:t>
-            </w:r>
-          </w:p>
-        </w:tc>
-        <w:tc>
-          <w:tcPr>
-            <w:tcW w:w="2766" w:type="dxa"/>
-          </w:tcPr>
-          <w:p>
-            <w:r>
-              <w:t>12</w:t>
-            </w:r>
-            <w:r>
-              <w:rPr>
-                <w:highlight w:val="yellow"/>
-              </w:rPr>
-              <w:t>15</w:t>
-            </w:r>
-            <w:r>
-              <w:t>bob@example.com</w:t>
-            </w:r>
-            <w:r>
-              <w:rPr>
-                <w:highlight w:val="yellow"/>
-              </w:rPr>
-              <w:t>03</w:t>
-            </w:r>
-            <w:r>
-              <w:t>123</w:t>
-            </w:r>
-            <w:r>
-              <w:rPr>
-                <w:highlight w:val="yellow"/>
-              </w:rPr>
-              <w:t>03</w:t>
-            </w:r>
-            <w:r>
-              <w:t>123</w:t>
-            </w:r>
-          </w:p>
-        </w:tc>
-      </w:tr>
-      <w:tr>
-        <w:tc>
-          <w:tcPr>
-            <w:tcW w:w="2765" w:type="dxa"/>
-          </w:tcPr>
-          <w:p>
-            <w:pPr>
-              <w:rPr>
-                <w:rtl/>
-              </w:rPr>
-            </w:pPr>
-          </w:p>
-        </w:tc>
-        <w:tc>
-          <w:tcPr>
-            <w:tcW w:w="2765" w:type="dxa"/>
-          </w:tcPr>
-          <w:p>
-            <w:pPr>
-              <w:rPr>
-                <w:rtl/>
-              </w:rPr>
-            </w:pPr>
-          </w:p>
-        </w:tc>
-        <w:tc>
-          <w:tcPr>
-            <w:tcW w:w="2766" w:type="dxa"/>
-          </w:tcPr>
-          <w:p>
-            <w:pPr>
-              <w:rPr>
-                <w:rtl/>
-              </w:rPr>
-            </w:pPr>
-          </w:p>
-        </w:tc>
-      </w:tr>
-      <w:tr>
-        <w:tc>
-          <w:tcPr>
-            <w:tcW w:w="2765" w:type="dxa"/>
-          </w:tcPr>
-          <w:p>
-            <w:pPr>
-              <w:rPr>
-                <w:rtl/>
-              </w:rPr>
-            </w:pPr>
-          </w:p>
-        </w:tc>
-        <w:tc>
-          <w:tcPr>
-            <w:tcW w:w="2765" w:type="dxa"/>
-          </w:tcPr>
-          <w:p>
-            <w:pPr>
-              <w:rPr>
-                <w:rtl/>
-              </w:rPr>
-            </w:pPr>
-          </w:p>
-        </w:tc>
-        <w:tc>
-          <w:tcPr>
-            <w:tcW w:w="2766" w:type="dxa"/>
-          </w:tcPr>
-          <w:p>
-            <w:pPr>
-              <w:rPr>
-                <w:rtl/>
-              </w:rPr>
-            </w:pPr>
-          </w:p>
-        </w:tc>
-      </w:tr>
-      <w:tr>
-        <w:tc>
-          <w:tcPr>
-            <w:tcW w:w="2765" w:type="dxa"/>
-          </w:tcPr>
-          <w:p>
-            <w:pPr>
-              <w:rPr>
-                <w:rtl/>
-              </w:rPr>
-            </w:pPr>
-          </w:p>
-        </w:tc>
-        <w:tc>
-          <w:tcPr>
-            <w:tcW w:w="2765" w:type="dxa"/>
-          </w:tcPr>
-          <w:p>
-            <w:pPr>
-              <w:rPr>
-                <w:rtl/>
-              </w:rPr>
-            </w:pPr>
-          </w:p>
-        </w:tc>
-        <w:tc>
-          <w:tcPr>
-            <w:tcW w:w="2766" w:type="dxa"/>
-          </w:tcPr>
-          <w:p>
-            <w:pPr>
-              <w:rPr>
-                <w:rtl/>
-              </w:rPr>
-            </w:pPr>
           </w:p>
         </w:tc>
       </w:tr>
       <w:tr>
         <w:trPr>
-          <w:trHeight w:val="230"/>
+          <w:trHeight w:val="498"/>
         </w:trPr>
         <w:tc>
           <w:tcPr>
-            <w:tcW w:w="2765" w:type="dxa"/>
-          </w:tcPr>
-          <w:p>
-            <w:pPr>
-              <w:rPr>
-                <w:rtl/>
-              </w:rPr>
-            </w:pPr>
-          </w:p>
-        </w:tc>
-        <w:tc>
-          <w:tcPr>
-            <w:tcW w:w="2765" w:type="dxa"/>
-          </w:tcPr>
-          <w:p>
-            <w:pPr>
-              <w:rPr>
-                <w:rtl/>
-              </w:rPr>
-            </w:pPr>
-          </w:p>
-        </w:tc>
-        <w:tc>
-          <w:tcPr>
-            <w:tcW w:w="2766" w:type="dxa"/>
+            <w:tcW w:w="3902" w:type="dxa"/>
+          </w:tcPr>
+          <w:p>
+            <w:pPr>
+              <w:rPr>
+                <w:rtl/>
+              </w:rPr>
+            </w:pPr>
+            <w:r>
+              <w:rPr>
+                <w:rFonts w:hint="cs"/>
+                <w:rtl/>
+              </w:rPr>
+              <w:t xml:space="preserve">10 </w:t>
+            </w:r>
+          </w:p>
+        </w:tc>
+        <w:tc>
+          <w:tcPr>
+            <w:tcW w:w="2249" w:type="dxa"/>
+          </w:tcPr>
+          <w:p>
+            <w:pPr>
+              <w:rPr>
+                <w:rtl/>
+              </w:rPr>
+            </w:pPr>
+            <w:r>
+              <w:rPr>
+                <w:rFonts w:hint="cs"/>
+                <w:rtl/>
+              </w:rPr>
+              <w:t>בקשת התחברות ראשונית לשרת</w:t>
+            </w:r>
+          </w:p>
+        </w:tc>
+        <w:tc>
+          <w:tcPr>
+            <w:tcW w:w="4332" w:type="dxa"/>
+          </w:tcPr>
+          <w:p>
+            <w:pPr>
+              <w:rPr>
+                <w:rtl/>
+              </w:rPr>
+            </w:pPr>
+            <w:r>
+              <w:rPr>
+                <w:rFonts w:hint="cs"/>
+                <w:rtl/>
+              </w:rPr>
+              <w:t>10</w:t>
+            </w:r>
+          </w:p>
+        </w:tc>
+      </w:tr>
+      <w:tr>
+        <w:trPr>
+          <w:trHeight w:val="498"/>
+        </w:trPr>
+        <w:tc>
+          <w:tcPr>
+            <w:tcW w:w="3902" w:type="dxa"/>
+          </w:tcPr>
+          <w:p>
+            <w:pPr>
+              <w:rPr>
+                <w:rtl/>
+              </w:rPr>
+            </w:pPr>
+            <w:r>
+              <w:t>11###email###password</w:t>
+            </w:r>
+          </w:p>
+        </w:tc>
+        <w:tc>
+          <w:tcPr>
+            <w:tcW w:w="2249" w:type="dxa"/>
+          </w:tcPr>
+          <w:p>
+            <w:pPr>
+              <w:rPr>
+                <w:rtl/>
+              </w:rPr>
+            </w:pPr>
+            <w:r>
+              <w:rPr>
+                <w:rFonts w:hint="cs"/>
+                <w:rtl/>
+              </w:rPr>
+              <w:t>בקשת כניסה למערכת עם שם מייל וסיסמה</w:t>
+            </w:r>
+          </w:p>
+        </w:tc>
+        <w:tc>
+          <w:tcPr>
+            <w:tcW w:w="4332" w:type="dxa"/>
+          </w:tcPr>
+          <w:p>
+            <w:pPr>
+              <w:bidi w:val="0"/>
+            </w:pPr>
+            <w:r>
+              <w:t>11</w:t>
+            </w:r>
+            <w:r>
+              <w:rPr>
+                <w:highlight w:val="yellow"/>
+              </w:rPr>
+              <w:t>015</w:t>
+            </w:r>
+            <w:r>
+              <w:t>bob@example.com</w:t>
+            </w:r>
+            <w:r>
+              <w:rPr>
+                <w:highlight w:val="yellow"/>
+              </w:rPr>
+              <w:t>006</w:t>
+            </w:r>
+            <w:r>
+              <w:t>123456</w:t>
+            </w:r>
+          </w:p>
+        </w:tc>
+      </w:tr>
+      <w:tr>
+        <w:trPr>
+          <w:trHeight w:val="772"/>
+        </w:trPr>
+        <w:tc>
+          <w:tcPr>
+            <w:tcW w:w="3902" w:type="dxa"/>
+          </w:tcPr>
+          <w:p>
+            <w:r>
+              <w:t>12###email###password###</w:t>
+            </w:r>
+            <w:proofErr w:type="spellStart"/>
+            <w:r>
+              <w:t>cnfrm</w:t>
+            </w:r>
+            <w:proofErr w:type="spellEnd"/>
+          </w:p>
+        </w:tc>
+        <w:tc>
+          <w:tcPr>
+            <w:tcW w:w="2249" w:type="dxa"/>
+          </w:tcPr>
+          <w:p>
+            <w:pPr>
+              <w:rPr>
+                <w:rtl/>
+              </w:rPr>
+            </w:pPr>
+            <w:r>
+              <w:rPr>
+                <w:rFonts w:hint="cs"/>
+                <w:rtl/>
+              </w:rPr>
+              <w:t>בקשת הירשמות למערכת</w:t>
+            </w:r>
+          </w:p>
+          <w:p>
+            <w:pPr>
+              <w:rPr>
+                <w:rtl/>
+              </w:rPr>
+            </w:pPr>
+            <w:r>
+              <w:rPr>
+                <w:rFonts w:hint="cs"/>
+                <w:rtl/>
+              </w:rPr>
+              <w:t>עם מייל וסיסמה</w:t>
+            </w:r>
+          </w:p>
+        </w:tc>
+        <w:tc>
+          <w:tcPr>
+            <w:tcW w:w="4332" w:type="dxa"/>
+          </w:tcPr>
+          <w:p>
+            <w:r>
+              <w:t>12</w:t>
+            </w:r>
+            <w:r>
+              <w:rPr>
+                <w:highlight w:val="yellow"/>
+              </w:rPr>
+              <w:t>015</w:t>
+            </w:r>
+            <w:r>
+              <w:t>bob@example.com</w:t>
+            </w:r>
+            <w:r>
+              <w:rPr>
+                <w:highlight w:val="yellow"/>
+              </w:rPr>
+              <w:t>003</w:t>
+            </w:r>
+            <w:r>
+              <w:t>123</w:t>
+            </w:r>
+            <w:r>
+              <w:rPr>
+                <w:highlight w:val="yellow"/>
+              </w:rPr>
+              <w:t>003</w:t>
+            </w:r>
+            <w:r>
+              <w:t>123</w:t>
+            </w:r>
+          </w:p>
+        </w:tc>
+      </w:tr>
+      <w:tr>
+        <w:trPr>
+          <w:trHeight w:val="241"/>
+        </w:trPr>
+        <w:tc>
+          <w:tcPr>
+            <w:tcW w:w="3902" w:type="dxa"/>
+          </w:tcPr>
+          <w:p>
+            <w:pPr>
+              <w:rPr>
+                <w:rtl/>
+              </w:rPr>
+            </w:pPr>
+          </w:p>
+        </w:tc>
+        <w:tc>
+          <w:tcPr>
+            <w:tcW w:w="2249" w:type="dxa"/>
+          </w:tcPr>
+          <w:p>
+            <w:pPr>
+              <w:rPr>
+                <w:rtl/>
+              </w:rPr>
+            </w:pPr>
+          </w:p>
+        </w:tc>
+        <w:tc>
+          <w:tcPr>
+            <w:tcW w:w="4332" w:type="dxa"/>
+          </w:tcPr>
+          <w:p>
+            <w:pPr>
+              <w:rPr>
+                <w:rtl/>
+              </w:rPr>
+            </w:pPr>
+          </w:p>
+        </w:tc>
+      </w:tr>
+      <w:tr>
+        <w:trPr>
+          <w:trHeight w:val="256"/>
+        </w:trPr>
+        <w:tc>
+          <w:tcPr>
+            <w:tcW w:w="3902" w:type="dxa"/>
+          </w:tcPr>
+          <w:p>
+            <w:pPr>
+              <w:rPr>
+                <w:rtl/>
+              </w:rPr>
+            </w:pPr>
+          </w:p>
+        </w:tc>
+        <w:tc>
+          <w:tcPr>
+            <w:tcW w:w="2249" w:type="dxa"/>
+          </w:tcPr>
+          <w:p>
+            <w:pPr>
+              <w:rPr>
+                <w:rtl/>
+              </w:rPr>
+            </w:pPr>
+          </w:p>
+        </w:tc>
+        <w:tc>
+          <w:tcPr>
+            <w:tcW w:w="4332" w:type="dxa"/>
+          </w:tcPr>
+          <w:p>
+            <w:pPr>
+              <w:rPr>
+                <w:rtl/>
+              </w:rPr>
+            </w:pPr>
+          </w:p>
+        </w:tc>
+      </w:tr>
+      <w:tr>
+        <w:trPr>
+          <w:trHeight w:val="241"/>
+        </w:trPr>
+        <w:tc>
+          <w:tcPr>
+            <w:tcW w:w="3902" w:type="dxa"/>
+          </w:tcPr>
+          <w:p>
+            <w:pPr>
+              <w:rPr>
+                <w:rtl/>
+              </w:rPr>
+            </w:pPr>
+          </w:p>
+        </w:tc>
+        <w:tc>
+          <w:tcPr>
+            <w:tcW w:w="2249" w:type="dxa"/>
+          </w:tcPr>
+          <w:p>
+            <w:pPr>
+              <w:rPr>
+                <w:rtl/>
+              </w:rPr>
+            </w:pPr>
+          </w:p>
+        </w:tc>
+        <w:tc>
+          <w:tcPr>
+            <w:tcW w:w="4332" w:type="dxa"/>
+          </w:tcPr>
+          <w:p>
+            <w:pPr>
+              <w:rPr>
+                <w:rtl/>
+              </w:rPr>
+            </w:pPr>
+          </w:p>
+        </w:tc>
+      </w:tr>
+      <w:tr>
+        <w:trPr>
+          <w:trHeight w:val="231"/>
+        </w:trPr>
+        <w:tc>
+          <w:tcPr>
+            <w:tcW w:w="3902" w:type="dxa"/>
+          </w:tcPr>
+          <w:p>
+            <w:pPr>
+              <w:rPr>
+                <w:rtl/>
+              </w:rPr>
+            </w:pPr>
+          </w:p>
+        </w:tc>
+        <w:tc>
+          <w:tcPr>
+            <w:tcW w:w="2249" w:type="dxa"/>
+          </w:tcPr>
+          <w:p>
+            <w:pPr>
+              <w:rPr>
+                <w:rtl/>
+              </w:rPr>
+            </w:pPr>
+          </w:p>
+        </w:tc>
+        <w:tc>
+          <w:tcPr>
+            <w:tcW w:w="4332" w:type="dxa"/>
           </w:tcPr>
           <w:p>
             <w:pPr>
@@ -948,9 +946,18 @@
         </w:rPr>
       </w:pPr>
     </w:p>
+    <w:p>
+      <w:pPr>
+        <w:rPr>
+          <w:rtl/>
+        </w:rPr>
+      </w:pPr>
+      <w:bookmarkStart w:id="0" w:name="_GoBack"/>
+      <w:bookmarkEnd w:id="0"/>
+    </w:p>
     <w:sectPr>
       <w:pgSz w:w="11906" w:h="16838"/>
-      <w:pgMar w:top="1440" w:right="1800" w:bottom="1440" w:left="1800" w:header="708" w:footer="708" w:gutter="0"/>
+      <w:pgMar w:top="720" w:right="720" w:bottom="720" w:left="720" w:header="708" w:footer="708" w:gutter="0"/>
       <w:cols w:space="708"/>
       <w:bidi/>
       <w:rtlGutter/>
@@ -1353,6 +1360,7 @@
   <w:style w:type="paragraph" w:default="1" w:styleId="a">
     <w:name w:val="Normal"/>
     <w:qFormat/>
+    <w:rsid w:val="003B1665"/>
     <w:pPr>
       <w:bidi/>
     </w:pPr>

--- a/Green House Robot.docx
+++ b/Green House Robot.docx
@@ -276,18 +276,10 @@
           <w:rFonts w:hint="cs"/>
           <w:rtl/>
         </w:rPr>
-        <w:t>פונקציונליות: כניסה למשתמש קיים</w:t>
+        <w:t>פונקציונליות: כניסה למשתמש קיים ויצרת משתמש חדש</w:t>
       </w:r>
     </w:p>
-    <w:p>
-      <w:r>
-        <w:rPr>
-          <w:rFonts w:hint="cs"/>
-          <w:rtl/>
-        </w:rPr>
-        <w:t>יצרת משתמש חדש</w:t>
-      </w:r>
-    </w:p>
+    <w:p/>
     <w:p>
       <w:pPr>
         <w:rPr>
@@ -298,61 +290,6 @@
     <w:p>
       <w:pPr>
         <w:rPr>
-          <w:u w:val="single"/>
-        </w:rPr>
-      </w:pPr>
-      <w:r>
-        <w:rPr>
-          <w:rFonts w:hint="cs"/>
-          <w:u w:val="single"/>
-          <w:rtl/>
-        </w:rPr>
-        <w:t xml:space="preserve">מחלקה </w:t>
-      </w:r>
-      <w:proofErr w:type="spellStart"/>
-      <w:r>
-        <w:rPr>
-          <w:u w:val="single"/>
-        </w:rPr>
-        <w:t>ClientListAdapter</w:t>
-      </w:r>
-      <w:proofErr w:type="spellEnd"/>
-    </w:p>
-    <w:p/>
-    <w:p/>
-    <w:p>
-      <w:pPr>
-        <w:rPr>
-          <w:u w:val="single"/>
-        </w:rPr>
-      </w:pPr>
-      <w:r>
-        <w:rPr>
-          <w:rFonts w:hint="cs"/>
-          <w:u w:val="single"/>
-          <w:rtl/>
-        </w:rPr>
-        <w:t xml:space="preserve">מחלקה </w:t>
-      </w:r>
-      <w:proofErr w:type="spellStart"/>
-      <w:r>
-        <w:rPr>
-          <w:rFonts w:hint="cs"/>
-          <w:u w:val="single"/>
-        </w:rPr>
-        <w:t>T</w:t>
-      </w:r>
-      <w:r>
-        <w:rPr>
-          <w:u w:val="single"/>
-        </w:rPr>
-        <w:t>cpClient</w:t>
-      </w:r>
-      <w:proofErr w:type="spellEnd"/>
-    </w:p>
-    <w:p>
-      <w:pPr>
-        <w:rPr>
           <w:rtl/>
         </w:rPr>
       </w:pPr>
@@ -360,11 +297,10 @@
     <w:p>
       <w:pPr>
         <w:rPr>
+          <w:rFonts w:hint="cs"/>
           <w:rtl/>
         </w:rPr>
       </w:pPr>
-    </w:p>
-    <w:p>
       <w:r>
         <w:rPr>
           <w:rFonts w:hint="cs"/>
@@ -401,6 +337,19 @@
           <w:rtl/>
         </w:rPr>
         <w:t xml:space="preserve"> את גודלו. תמונות ישלחו באופן הבאה: בגוף יופיעו פרטי התמונה (גודל) והתמונה הבאה תישלח בהודעה אחת אחרי.</w:t>
+      </w:r>
+      <w:r>
+        <w:rPr>
+          <w:rtl/>
+        </w:rPr>
+        <w:br/>
+      </w:r>
+      <w:r>
+        <w:rPr>
+          <w:rFonts w:hint="cs"/>
+          <w:rtl/>
+        </w:rPr>
+        <w:t>דוגמא-</w:t>
       </w:r>
     </w:p>
     <w:p>
@@ -446,6 +395,49 @@
           <w:rtl/>
         </w:rPr>
         <w:t xml:space="preserve"> את גודלו. תמונות ישלחו באופן הבאה: בגוף יופיעו פרטי התמונה (גודל) והתמונה הבאה תישלח בהודעה אחת אחרי.</w:t>
+      </w:r>
+      <w:r>
+        <w:rPr>
+          <w:rtl/>
+        </w:rPr>
+        <w:br/>
+      </w:r>
+      <w:r>
+        <w:rPr>
+          <w:rFonts w:hint="cs"/>
+          <w:rtl/>
+        </w:rPr>
+        <w:t xml:space="preserve">דוגמא- </w:t>
+      </w:r>
+      <w:r>
+        <w:t>12</w:t>
+      </w:r>
+      <w:r>
+        <w:rPr>
+          <w:highlight w:val="yellow"/>
+        </w:rPr>
+        <w:t>015</w:t>
+      </w:r>
+      <w:r>
+        <w:t>bob@example.com</w:t>
+      </w:r>
+      <w:r>
+        <w:rPr>
+          <w:highlight w:val="yellow"/>
+        </w:rPr>
+        <w:t>003</w:t>
+      </w:r>
+      <w:r>
+        <w:t>123</w:t>
+      </w:r>
+      <w:r>
+        <w:rPr>
+          <w:highlight w:val="yellow"/>
+        </w:rPr>
+        <w:t>003</w:t>
+      </w:r>
+      <w:r>
+        <w:t>123</w:t>
       </w:r>
     </w:p>
     <w:p>
@@ -458,15 +450,45 @@
     <w:p>
       <w:pPr>
         <w:rPr>
+          <w:b/>
+          <w:bCs/>
+          <w:sz w:val="24"/>
+          <w:szCs w:val="24"/>
+          <w:u w:val="single"/>
           <w:rtl/>
         </w:rPr>
       </w:pPr>
       <w:r>
         <w:rPr>
           <w:rFonts w:hint="cs"/>
+          <w:b/>
+          <w:bCs/>
+          <w:sz w:val="24"/>
+          <w:szCs w:val="24"/>
+          <w:u w:val="single"/>
           <w:rtl/>
         </w:rPr>
         <w:t>טבלאות פרוטוקול התקשורת בין הלקוח לשרת</w:t>
+      </w:r>
+    </w:p>
+    <w:p>
+      <w:pPr>
+        <w:rPr>
+          <w:sz w:val="24"/>
+          <w:szCs w:val="24"/>
+          <w:u w:val="single"/>
+          <w:rtl/>
+        </w:rPr>
+      </w:pPr>
+      <w:r>
+        <w:rPr>
+          <w:rFonts w:hint="cs"/>
+          <w:sz w:val="24"/>
+          <w:szCs w:val="24"/>
+          <w:u w:val="single"/>
+          <w:rtl/>
+        </w:rPr>
+        <w:t>לקוח לשרת:</w:t>
       </w:r>
     </w:p>
     <w:tbl>
@@ -621,7 +643,10 @@
               </w:rPr>
             </w:pPr>
             <w:r>
-              <w:t>11###email###password</w:t>
+              <w:t>200</w:t>
+            </w:r>
+            <w:r>
+              <w:t>###email###password</w:t>
             </w:r>
           </w:p>
         </w:tc>
@@ -686,7 +711,10 @@
           </w:tcPr>
           <w:p>
             <w:r>
-              <w:t>12###email###password###</w:t>
+              <w:t>201</w:t>
+            </w:r>
+            <w:r>
+              <w:t>###email###password###</w:t>
             </w:r>
             <w:proofErr w:type="spellStart"/>
             <w:r>
@@ -777,9 +805,17 @@
           <w:p>
             <w:pPr>
               <w:rPr>
-                <w:rtl/>
-              </w:rPr>
-            </w:pPr>
+                <w:rFonts w:hint="cs"/>
+                <w:rtl/>
+              </w:rPr>
+            </w:pPr>
+            <w:r>
+              <w:rPr>
+                <w:rFonts w:hint="cs"/>
+                <w:rtl/>
+              </w:rPr>
+              <w:t>202</w:t>
+            </w:r>
           </w:p>
         </w:tc>
         <w:tc>
@@ -792,6 +828,13 @@
                 <w:rtl/>
               </w:rPr>
             </w:pPr>
+            <w:r>
+              <w:rPr>
+                <w:rFonts w:hint="cs"/>
+                <w:rtl/>
+              </w:rPr>
+              <w:t xml:space="preserve">בקשת התנתקות </w:t>
+            </w:r>
           </w:p>
         </w:tc>
         <w:tc>
@@ -801,9 +844,17 @@
           <w:p>
             <w:pPr>
               <w:rPr>
-                <w:rtl/>
-              </w:rPr>
-            </w:pPr>
+                <w:rFonts w:hint="cs"/>
+                <w:rtl/>
+              </w:rPr>
+            </w:pPr>
+            <w:r>
+              <w:rPr>
+                <w:rFonts w:hint="cs"/>
+                <w:rtl/>
+              </w:rPr>
+              <w:t>202</w:t>
+            </w:r>
           </w:p>
         </w:tc>
       </w:tr>
@@ -930,6 +981,88 @@
           </w:p>
         </w:tc>
       </w:tr>
+      <w:tr>
+        <w:trPr>
+          <w:trHeight w:val="231"/>
+        </w:trPr>
+        <w:tc>
+          <w:tcPr>
+            <w:tcW w:w="3902" w:type="dxa"/>
+          </w:tcPr>
+          <w:p>
+            <w:pPr>
+              <w:rPr>
+                <w:rtl/>
+              </w:rPr>
+            </w:pPr>
+          </w:p>
+        </w:tc>
+        <w:tc>
+          <w:tcPr>
+            <w:tcW w:w="2249" w:type="dxa"/>
+          </w:tcPr>
+          <w:p>
+            <w:pPr>
+              <w:rPr>
+                <w:rtl/>
+              </w:rPr>
+            </w:pPr>
+          </w:p>
+        </w:tc>
+        <w:tc>
+          <w:tcPr>
+            <w:tcW w:w="4332" w:type="dxa"/>
+          </w:tcPr>
+          <w:p>
+            <w:pPr>
+              <w:rPr>
+                <w:rtl/>
+              </w:rPr>
+            </w:pPr>
+          </w:p>
+        </w:tc>
+      </w:tr>
+      <w:tr>
+        <w:trPr>
+          <w:trHeight w:val="231"/>
+        </w:trPr>
+        <w:tc>
+          <w:tcPr>
+            <w:tcW w:w="3902" w:type="dxa"/>
+          </w:tcPr>
+          <w:p>
+            <w:pPr>
+              <w:rPr>
+                <w:rtl/>
+              </w:rPr>
+            </w:pPr>
+          </w:p>
+        </w:tc>
+        <w:tc>
+          <w:tcPr>
+            <w:tcW w:w="2249" w:type="dxa"/>
+          </w:tcPr>
+          <w:p>
+            <w:pPr>
+              <w:rPr>
+                <w:rtl/>
+              </w:rPr>
+            </w:pPr>
+          </w:p>
+        </w:tc>
+        <w:tc>
+          <w:tcPr>
+            <w:tcW w:w="4332" w:type="dxa"/>
+          </w:tcPr>
+          <w:p>
+            <w:pPr>
+              <w:rPr>
+                <w:rtl/>
+              </w:rPr>
+            </w:pPr>
+          </w:p>
+        </w:tc>
+      </w:tr>
     </w:tbl>
     <w:p>
       <w:pPr>
@@ -941,7 +1074,6 @@
     <w:p>
       <w:pPr>
         <w:rPr>
-          <w:rFonts w:hint="cs"/>
           <w:rtl/>
         </w:rPr>
       </w:pPr>
@@ -949,6 +1081,797 @@
     <w:p>
       <w:pPr>
         <w:rPr>
+          <w:rtl/>
+        </w:rPr>
+      </w:pPr>
+    </w:p>
+    <w:p>
+      <w:pPr>
+        <w:rPr>
+          <w:sz w:val="24"/>
+          <w:szCs w:val="24"/>
+          <w:u w:val="single"/>
+          <w:rtl/>
+        </w:rPr>
+      </w:pPr>
+      <w:r>
+        <w:rPr>
+          <w:rFonts w:hint="cs"/>
+          <w:sz w:val="24"/>
+          <w:szCs w:val="24"/>
+          <w:u w:val="single"/>
+          <w:rtl/>
+        </w:rPr>
+        <w:t>שרת ללקוח:</w:t>
+      </w:r>
+    </w:p>
+    <w:tbl>
+      <w:tblPr>
+        <w:tblStyle w:val="a5"/>
+        <w:bidiVisual/>
+        <w:tblW w:w="0" w:type="auto"/>
+        <w:tblLook w:val="04A0" w:firstRow="1" w:lastRow="0" w:firstColumn="1" w:lastColumn="0" w:noHBand="0" w:noVBand="1"/>
+      </w:tblPr>
+      <w:tblGrid>
+        <w:gridCol w:w="3485"/>
+        <w:gridCol w:w="3485"/>
+        <w:gridCol w:w="3486"/>
+      </w:tblGrid>
+      <w:tr>
+        <w:tc>
+          <w:tcPr>
+            <w:tcW w:w="3485" w:type="dxa"/>
+          </w:tcPr>
+          <w:p>
+            <w:pPr>
+              <w:rPr>
+                <w:rtl/>
+              </w:rPr>
+            </w:pPr>
+            <w:r>
+              <w:rPr>
+                <w:rFonts w:hint="cs"/>
+                <w:rtl/>
+              </w:rPr>
+              <w:lastRenderedPageBreak/>
+              <w:t>הפרוטוקול</w:t>
+            </w:r>
+          </w:p>
+        </w:tc>
+        <w:tc>
+          <w:tcPr>
+            <w:tcW w:w="3485" w:type="dxa"/>
+          </w:tcPr>
+          <w:p>
+            <w:pPr>
+              <w:rPr>
+                <w:rtl/>
+              </w:rPr>
+            </w:pPr>
+            <w:r>
+              <w:rPr>
+                <w:rFonts w:hint="cs"/>
+                <w:rtl/>
+              </w:rPr>
+              <w:t>הסבר</w:t>
+            </w:r>
+          </w:p>
+        </w:tc>
+        <w:tc>
+          <w:tcPr>
+            <w:tcW w:w="3486" w:type="dxa"/>
+          </w:tcPr>
+          <w:p>
+            <w:pPr>
+              <w:rPr>
+                <w:rtl/>
+              </w:rPr>
+            </w:pPr>
+            <w:r>
+              <w:rPr>
+                <w:rFonts w:hint="cs"/>
+                <w:rtl/>
+              </w:rPr>
+              <w:t>דוגמה</w:t>
+            </w:r>
+          </w:p>
+        </w:tc>
+      </w:tr>
+      <w:tr>
+        <w:tc>
+          <w:tcPr>
+            <w:tcW w:w="3485" w:type="dxa"/>
+          </w:tcPr>
+          <w:p>
+            <w:pPr>
+              <w:rPr>
+                <w:rtl/>
+              </w:rPr>
+            </w:pPr>
+            <w:r>
+              <w:rPr>
+                <w:rFonts w:hint="cs"/>
+                <w:rtl/>
+              </w:rPr>
+              <w:t>1020</w:t>
+            </w:r>
+          </w:p>
+        </w:tc>
+        <w:tc>
+          <w:tcPr>
+            <w:tcW w:w="3485" w:type="dxa"/>
+          </w:tcPr>
+          <w:p>
+            <w:pPr>
+              <w:rPr>
+                <w:rtl/>
+              </w:rPr>
+            </w:pPr>
+            <w:r>
+              <w:rPr>
+                <w:rFonts w:hint="cs"/>
+                <w:rtl/>
+              </w:rPr>
+              <w:t>אישור התחברות</w:t>
+            </w:r>
+          </w:p>
+        </w:tc>
+        <w:tc>
+          <w:tcPr>
+            <w:tcW w:w="3486" w:type="dxa"/>
+          </w:tcPr>
+          <w:p>
+            <w:pPr>
+              <w:rPr>
+                <w:rtl/>
+              </w:rPr>
+            </w:pPr>
+            <w:r>
+              <w:rPr>
+                <w:rFonts w:hint="cs"/>
+                <w:rtl/>
+              </w:rPr>
+              <w:t>1020</w:t>
+            </w:r>
+          </w:p>
+        </w:tc>
+      </w:tr>
+      <w:tr>
+        <w:tc>
+          <w:tcPr>
+            <w:tcW w:w="3485" w:type="dxa"/>
+          </w:tcPr>
+          <w:p>
+            <w:pPr>
+              <w:rPr>
+                <w:rtl/>
+              </w:rPr>
+            </w:pPr>
+            <w:r>
+              <w:rPr>
+                <w:rFonts w:hint="cs"/>
+                <w:rtl/>
+              </w:rPr>
+              <w:t>1030</w:t>
+            </w:r>
+          </w:p>
+        </w:tc>
+        <w:tc>
+          <w:tcPr>
+            <w:tcW w:w="3485" w:type="dxa"/>
+          </w:tcPr>
+          <w:p>
+            <w:pPr>
+              <w:rPr>
+                <w:rtl/>
+              </w:rPr>
+            </w:pPr>
+            <w:r>
+              <w:rPr>
+                <w:rFonts w:hint="cs"/>
+                <w:rtl/>
+              </w:rPr>
+              <w:t>התחברות נכשלה</w:t>
+            </w:r>
+          </w:p>
+        </w:tc>
+        <w:tc>
+          <w:tcPr>
+            <w:tcW w:w="3486" w:type="dxa"/>
+          </w:tcPr>
+          <w:p>
+            <w:pPr>
+              <w:rPr>
+                <w:rtl/>
+              </w:rPr>
+            </w:pPr>
+            <w:r>
+              <w:rPr>
+                <w:rFonts w:hint="cs"/>
+                <w:rtl/>
+              </w:rPr>
+              <w:t>1030</w:t>
+            </w:r>
+          </w:p>
+        </w:tc>
+      </w:tr>
+      <w:tr>
+        <w:tc>
+          <w:tcPr>
+            <w:tcW w:w="3485" w:type="dxa"/>
+          </w:tcPr>
+          <w:p>
+            <w:pPr>
+              <w:rPr>
+                <w:rtl/>
+              </w:rPr>
+            </w:pPr>
+            <w:r>
+              <w:rPr>
+                <w:rFonts w:hint="cs"/>
+                <w:rtl/>
+              </w:rPr>
+              <w:t>1031</w:t>
+            </w:r>
+          </w:p>
+        </w:tc>
+        <w:tc>
+          <w:tcPr>
+            <w:tcW w:w="3485" w:type="dxa"/>
+          </w:tcPr>
+          <w:p>
+            <w:pPr>
+              <w:rPr>
+                <w:rtl/>
+              </w:rPr>
+            </w:pPr>
+            <w:r>
+              <w:rPr>
+                <w:rFonts w:hint="cs"/>
+                <w:rtl/>
+              </w:rPr>
+              <w:t>התחברות נכשלה מייל לא קיים במערכת</w:t>
+            </w:r>
+          </w:p>
+        </w:tc>
+        <w:tc>
+          <w:tcPr>
+            <w:tcW w:w="3486" w:type="dxa"/>
+          </w:tcPr>
+          <w:p>
+            <w:pPr>
+              <w:rPr>
+                <w:rtl/>
+              </w:rPr>
+            </w:pPr>
+            <w:r>
+              <w:rPr>
+                <w:rFonts w:hint="cs"/>
+                <w:rtl/>
+              </w:rPr>
+              <w:t>1031</w:t>
+            </w:r>
+          </w:p>
+        </w:tc>
+      </w:tr>
+      <w:tr>
+        <w:tc>
+          <w:tcPr>
+            <w:tcW w:w="3485" w:type="dxa"/>
+          </w:tcPr>
+          <w:p>
+            <w:pPr>
+              <w:rPr>
+                <w:rtl/>
+              </w:rPr>
+            </w:pPr>
+            <w:r>
+              <w:rPr>
+                <w:rFonts w:hint="cs"/>
+                <w:rtl/>
+              </w:rPr>
+              <w:t>1040</w:t>
+            </w:r>
+          </w:p>
+        </w:tc>
+        <w:tc>
+          <w:tcPr>
+            <w:tcW w:w="3485" w:type="dxa"/>
+          </w:tcPr>
+          <w:p>
+            <w:pPr>
+              <w:rPr>
+                <w:rtl/>
+              </w:rPr>
+            </w:pPr>
+            <w:r>
+              <w:rPr>
+                <w:rFonts w:hint="cs"/>
+                <w:rtl/>
+              </w:rPr>
+              <w:t>אישור הרשמה</w:t>
+            </w:r>
+          </w:p>
+        </w:tc>
+        <w:tc>
+          <w:tcPr>
+            <w:tcW w:w="3486" w:type="dxa"/>
+          </w:tcPr>
+          <w:p>
+            <w:pPr>
+              <w:rPr>
+                <w:rtl/>
+              </w:rPr>
+            </w:pPr>
+            <w:r>
+              <w:rPr>
+                <w:rFonts w:hint="cs"/>
+                <w:rtl/>
+              </w:rPr>
+              <w:t>1040</w:t>
+            </w:r>
+          </w:p>
+        </w:tc>
+      </w:tr>
+      <w:tr>
+        <w:tc>
+          <w:tcPr>
+            <w:tcW w:w="3485" w:type="dxa"/>
+          </w:tcPr>
+          <w:p>
+            <w:pPr>
+              <w:rPr>
+                <w:rtl/>
+              </w:rPr>
+            </w:pPr>
+            <w:r>
+              <w:rPr>
+                <w:rFonts w:hint="cs"/>
+                <w:rtl/>
+              </w:rPr>
+              <w:t>1050</w:t>
+            </w:r>
+          </w:p>
+        </w:tc>
+        <w:tc>
+          <w:tcPr>
+            <w:tcW w:w="3485" w:type="dxa"/>
+          </w:tcPr>
+          <w:p>
+            <w:pPr>
+              <w:rPr>
+                <w:rtl/>
+              </w:rPr>
+            </w:pPr>
+            <w:r>
+              <w:rPr>
+                <w:rFonts w:hint="cs"/>
+                <w:rtl/>
+              </w:rPr>
+              <w:t>הרשמה נכשלה</w:t>
+            </w:r>
+          </w:p>
+        </w:tc>
+        <w:tc>
+          <w:tcPr>
+            <w:tcW w:w="3486" w:type="dxa"/>
+          </w:tcPr>
+          <w:p>
+            <w:pPr>
+              <w:rPr>
+                <w:rtl/>
+              </w:rPr>
+            </w:pPr>
+            <w:r>
+              <w:rPr>
+                <w:rFonts w:hint="cs"/>
+                <w:rtl/>
+              </w:rPr>
+              <w:t>1050</w:t>
+            </w:r>
+          </w:p>
+        </w:tc>
+      </w:tr>
+      <w:tr>
+        <w:tc>
+          <w:tcPr>
+            <w:tcW w:w="3485" w:type="dxa"/>
+          </w:tcPr>
+          <w:p>
+            <w:pPr>
+              <w:rPr>
+                <w:rtl/>
+              </w:rPr>
+            </w:pPr>
+            <w:r>
+              <w:rPr>
+                <w:rFonts w:hint="cs"/>
+                <w:rtl/>
+              </w:rPr>
+              <w:t>1051</w:t>
+            </w:r>
+          </w:p>
+        </w:tc>
+        <w:tc>
+          <w:tcPr>
+            <w:tcW w:w="3485" w:type="dxa"/>
+          </w:tcPr>
+          <w:p>
+            <w:pPr>
+              <w:rPr>
+                <w:rtl/>
+              </w:rPr>
+            </w:pPr>
+            <w:r>
+              <w:rPr>
+                <w:rFonts w:hint="cs"/>
+                <w:rtl/>
+              </w:rPr>
+              <w:t>הרשמה נכשלה סיסמא לא טובה</w:t>
+            </w:r>
+          </w:p>
+        </w:tc>
+        <w:tc>
+          <w:tcPr>
+            <w:tcW w:w="3486" w:type="dxa"/>
+          </w:tcPr>
+          <w:p>
+            <w:pPr>
+              <w:rPr>
+                <w:rtl/>
+              </w:rPr>
+            </w:pPr>
+            <w:r>
+              <w:rPr>
+                <w:rFonts w:hint="cs"/>
+                <w:rtl/>
+              </w:rPr>
+              <w:t>1051</w:t>
+            </w:r>
+          </w:p>
+        </w:tc>
+      </w:tr>
+      <w:tr>
+        <w:tc>
+          <w:tcPr>
+            <w:tcW w:w="3485" w:type="dxa"/>
+          </w:tcPr>
+          <w:p>
+            <w:pPr>
+              <w:rPr>
+                <w:rFonts w:hint="cs"/>
+                <w:rtl/>
+              </w:rPr>
+            </w:pPr>
+            <w:r>
+              <w:rPr>
+                <w:rFonts w:hint="cs"/>
+                <w:rtl/>
+              </w:rPr>
+              <w:t>1052</w:t>
+            </w:r>
+          </w:p>
+        </w:tc>
+        <w:tc>
+          <w:tcPr>
+            <w:tcW w:w="3485" w:type="dxa"/>
+          </w:tcPr>
+          <w:p>
+            <w:pPr>
+              <w:rPr>
+                <w:rFonts w:hint="cs"/>
+                <w:rtl/>
+              </w:rPr>
+            </w:pPr>
+            <w:r>
+              <w:rPr>
+                <w:rFonts w:hint="cs"/>
+                <w:rtl/>
+              </w:rPr>
+              <w:t>הרשמה נכשלה מייל לא תקין</w:t>
+            </w:r>
+          </w:p>
+        </w:tc>
+        <w:tc>
+          <w:tcPr>
+            <w:tcW w:w="3486" w:type="dxa"/>
+          </w:tcPr>
+          <w:p>
+            <w:pPr>
+              <w:rPr>
+                <w:rFonts w:hint="cs"/>
+                <w:rtl/>
+              </w:rPr>
+            </w:pPr>
+            <w:r>
+              <w:rPr>
+                <w:rFonts w:hint="cs"/>
+                <w:rtl/>
+              </w:rPr>
+              <w:t>1052</w:t>
+            </w:r>
+          </w:p>
+        </w:tc>
+      </w:tr>
+      <w:tr>
+        <w:tc>
+          <w:tcPr>
+            <w:tcW w:w="3485" w:type="dxa"/>
+          </w:tcPr>
+          <w:p>
+            <w:pPr>
+              <w:rPr>
+                <w:rFonts w:hint="cs"/>
+                <w:rtl/>
+              </w:rPr>
+            </w:pPr>
+            <w:r>
+              <w:rPr>
+                <w:rFonts w:hint="cs"/>
+                <w:rtl/>
+              </w:rPr>
+              <w:t>1053</w:t>
+            </w:r>
+          </w:p>
+        </w:tc>
+        <w:tc>
+          <w:tcPr>
+            <w:tcW w:w="3485" w:type="dxa"/>
+          </w:tcPr>
+          <w:p>
+            <w:pPr>
+              <w:rPr>
+                <w:rFonts w:hint="cs"/>
+                <w:rtl/>
+              </w:rPr>
+            </w:pPr>
+            <w:r>
+              <w:rPr>
+                <w:rFonts w:hint="cs"/>
+                <w:rtl/>
+              </w:rPr>
+              <w:t>הרשמה נכשלה מייל תפוס</w:t>
+            </w:r>
+          </w:p>
+        </w:tc>
+        <w:tc>
+          <w:tcPr>
+            <w:tcW w:w="3486" w:type="dxa"/>
+          </w:tcPr>
+          <w:p>
+            <w:pPr>
+              <w:rPr>
+                <w:rFonts w:hint="cs"/>
+                <w:rtl/>
+              </w:rPr>
+            </w:pPr>
+            <w:r>
+              <w:rPr>
+                <w:rFonts w:hint="cs"/>
+                <w:rtl/>
+              </w:rPr>
+              <w:t>1053</w:t>
+            </w:r>
+          </w:p>
+        </w:tc>
+      </w:tr>
+      <w:tr>
+        <w:tc>
+          <w:tcPr>
+            <w:tcW w:w="3485" w:type="dxa"/>
+          </w:tcPr>
+          <w:p>
+            <w:pPr>
+              <w:rPr>
+                <w:rFonts w:hint="cs"/>
+                <w:rtl/>
+              </w:rPr>
+            </w:pPr>
+          </w:p>
+        </w:tc>
+        <w:tc>
+          <w:tcPr>
+            <w:tcW w:w="3485" w:type="dxa"/>
+          </w:tcPr>
+          <w:p>
+            <w:pPr>
+              <w:rPr>
+                <w:rFonts w:hint="cs"/>
+                <w:rtl/>
+              </w:rPr>
+            </w:pPr>
+          </w:p>
+        </w:tc>
+        <w:tc>
+          <w:tcPr>
+            <w:tcW w:w="3486" w:type="dxa"/>
+          </w:tcPr>
+          <w:p>
+            <w:pPr>
+              <w:rPr>
+                <w:rFonts w:hint="cs"/>
+                <w:rtl/>
+              </w:rPr>
+            </w:pPr>
+          </w:p>
+        </w:tc>
+      </w:tr>
+      <w:tr>
+        <w:tc>
+          <w:tcPr>
+            <w:tcW w:w="3485" w:type="dxa"/>
+          </w:tcPr>
+          <w:p>
+            <w:pPr>
+              <w:rPr>
+                <w:rFonts w:hint="cs"/>
+                <w:rtl/>
+              </w:rPr>
+            </w:pPr>
+          </w:p>
+        </w:tc>
+        <w:tc>
+          <w:tcPr>
+            <w:tcW w:w="3485" w:type="dxa"/>
+          </w:tcPr>
+          <w:p>
+            <w:pPr>
+              <w:rPr>
+                <w:rFonts w:hint="cs"/>
+                <w:rtl/>
+              </w:rPr>
+            </w:pPr>
+          </w:p>
+        </w:tc>
+        <w:tc>
+          <w:tcPr>
+            <w:tcW w:w="3486" w:type="dxa"/>
+          </w:tcPr>
+          <w:p>
+            <w:pPr>
+              <w:rPr>
+                <w:rFonts w:hint="cs"/>
+                <w:rtl/>
+              </w:rPr>
+            </w:pPr>
+          </w:p>
+        </w:tc>
+      </w:tr>
+      <w:tr>
+        <w:tc>
+          <w:tcPr>
+            <w:tcW w:w="3485" w:type="dxa"/>
+          </w:tcPr>
+          <w:p>
+            <w:pPr>
+              <w:rPr>
+                <w:rFonts w:hint="cs"/>
+                <w:rtl/>
+              </w:rPr>
+            </w:pPr>
+          </w:p>
+        </w:tc>
+        <w:tc>
+          <w:tcPr>
+            <w:tcW w:w="3485" w:type="dxa"/>
+          </w:tcPr>
+          <w:p>
+            <w:pPr>
+              <w:rPr>
+                <w:rFonts w:hint="cs"/>
+                <w:rtl/>
+              </w:rPr>
+            </w:pPr>
+          </w:p>
+        </w:tc>
+        <w:tc>
+          <w:tcPr>
+            <w:tcW w:w="3486" w:type="dxa"/>
+          </w:tcPr>
+          <w:p>
+            <w:pPr>
+              <w:rPr>
+                <w:rFonts w:hint="cs"/>
+                <w:rtl/>
+              </w:rPr>
+            </w:pPr>
+          </w:p>
+        </w:tc>
+      </w:tr>
+      <w:tr>
+        <w:tc>
+          <w:tcPr>
+            <w:tcW w:w="3485" w:type="dxa"/>
+          </w:tcPr>
+          <w:p>
+            <w:pPr>
+              <w:rPr>
+                <w:rFonts w:hint="cs"/>
+                <w:rtl/>
+              </w:rPr>
+            </w:pPr>
+          </w:p>
+        </w:tc>
+        <w:tc>
+          <w:tcPr>
+            <w:tcW w:w="3485" w:type="dxa"/>
+          </w:tcPr>
+          <w:p>
+            <w:pPr>
+              <w:rPr>
+                <w:rFonts w:hint="cs"/>
+                <w:rtl/>
+              </w:rPr>
+            </w:pPr>
+          </w:p>
+        </w:tc>
+        <w:tc>
+          <w:tcPr>
+            <w:tcW w:w="3486" w:type="dxa"/>
+          </w:tcPr>
+          <w:p>
+            <w:pPr>
+              <w:rPr>
+                <w:rFonts w:hint="cs"/>
+                <w:rtl/>
+              </w:rPr>
+            </w:pPr>
+          </w:p>
+        </w:tc>
+      </w:tr>
+      <w:tr>
+        <w:tc>
+          <w:tcPr>
+            <w:tcW w:w="3485" w:type="dxa"/>
+          </w:tcPr>
+          <w:p>
+            <w:pPr>
+              <w:rPr>
+                <w:rFonts w:hint="cs"/>
+                <w:rtl/>
+              </w:rPr>
+            </w:pPr>
+          </w:p>
+        </w:tc>
+        <w:tc>
+          <w:tcPr>
+            <w:tcW w:w="3485" w:type="dxa"/>
+          </w:tcPr>
+          <w:p>
+            <w:pPr>
+              <w:rPr>
+                <w:rFonts w:hint="cs"/>
+                <w:rtl/>
+              </w:rPr>
+            </w:pPr>
+          </w:p>
+        </w:tc>
+        <w:tc>
+          <w:tcPr>
+            <w:tcW w:w="3486" w:type="dxa"/>
+          </w:tcPr>
+          <w:p>
+            <w:pPr>
+              <w:rPr>
+                <w:rFonts w:hint="cs"/>
+                <w:rtl/>
+              </w:rPr>
+            </w:pPr>
+          </w:p>
+        </w:tc>
+      </w:tr>
+    </w:tbl>
+    <w:p>
+      <w:pPr>
+        <w:rPr>
+          <w:rtl/>
+        </w:rPr>
+      </w:pPr>
+    </w:p>
+    <w:p>
+      <w:pPr>
+        <w:rPr>
+          <w:rFonts w:hint="cs"/>
           <w:rtl/>
         </w:rPr>
       </w:pPr>
@@ -1360,7 +2283,7 @@
   <w:style w:type="paragraph" w:default="1" w:styleId="a">
     <w:name w:val="Normal"/>
     <w:qFormat/>
-    <w:rsid w:val="003B1665"/>
+    <w:rsid w:val="00C85845"/>
     <w:pPr>
       <w:bidi/>
     </w:pPr>
